--- a/学习笔记-python/Python-列表解析和迭代器.docx
+++ b/学习笔记-python/Python-列表解析和迭代器.docx
@@ -453,22 +453,6 @@
         </w:rPr>
         <w:t>print(range(1,10,2))     #[1, 3, 5, 7, 9]</w:t>
       </w:r>
-    </w:p>
-    <w:p>
-      <w:pPr>
-        <w:rPr>
-          <w:rFonts w:hint="eastAsia" w:eastAsiaTheme="minorEastAsia"/>
-          <w:lang w:val="en-US" w:eastAsia="zh-CN"/>
-        </w:rPr>
-      </w:pPr>
-    </w:p>
-    <w:p>
-      <w:pPr>
-        <w:rPr>
-          <w:rFonts w:hint="eastAsia" w:eastAsiaTheme="minorEastAsia"/>
-          <w:lang w:val="en-US" w:eastAsia="zh-CN"/>
-        </w:rPr>
-      </w:pPr>
     </w:p>
     <w:p>
       <w:pPr>
@@ -720,22 +704,7 @@
           <w:szCs w:val="19"/>
           <w:shd w:val="clear" w:fill="FFFFFF"/>
         </w:rPr>
-        <w:t>跟普通函数不同的是，生成器是一个返回迭代器的函数，只能用于迭代操</w:t>
-      </w:r>
-      <w:bookmarkStart w:id="0" w:name="_GoBack"/>
-      <w:bookmarkEnd w:id="0"/>
-      <w:r>
-        <w:rPr>
-          <w:rFonts w:hint="default" w:ascii="Helvetica" w:hAnsi="Helvetica" w:eastAsia="Helvetica" w:cs="Helvetica"/>
-          <w:i w:val="0"/>
-          <w:caps w:val="0"/>
-          <w:color w:val="333333"/>
-          <w:spacing w:val="0"/>
-          <w:sz w:val="19"/>
-          <w:szCs w:val="19"/>
-          <w:shd w:val="clear" w:fill="FFFFFF"/>
-        </w:rPr>
-        <w:t>作，更简单点理解生成器就是一个迭代器。</w:t>
+        <w:t>跟普通函数不同的是，生成器是一个返回迭代器的函数，只能用于迭代操作，更简单点理解生成器就是一个迭代器。</w:t>
       </w:r>
     </w:p>
     <w:p>
@@ -1811,38 +1780,321 @@
           <w:lang w:val="en-US" w:eastAsia="zh-CN"/>
         </w:rPr>
       </w:pPr>
-    </w:p>
-    <w:p>
-      <w:pPr>
-        <w:rPr>
-          <w:rFonts w:hint="eastAsia"/>
-          <w:lang w:val="en-US" w:eastAsia="zh-CN"/>
-        </w:rPr>
-      </w:pPr>
-    </w:p>
-    <w:p>
-      <w:pPr>
-        <w:rPr>
-          <w:rFonts w:hint="eastAsia"/>
-          <w:lang w:val="en-US" w:eastAsia="zh-CN"/>
-        </w:rPr>
-      </w:pPr>
-    </w:p>
-    <w:p>
-      <w:pPr>
-        <w:rPr>
-          <w:rFonts w:hint="eastAsia"/>
-          <w:lang w:val="en-US" w:eastAsia="zh-CN"/>
-        </w:rPr>
-      </w:pPr>
-    </w:p>
-    <w:p>
-      <w:pPr>
-        <w:rPr>
-          <w:rFonts w:hint="eastAsia"/>
-          <w:lang w:val="en-US" w:eastAsia="zh-CN"/>
-        </w:rPr>
-      </w:pPr>
+      <w:r>
+        <w:rPr>
+          <w:rFonts w:hint="eastAsia"/>
+          <w:lang w:val="en-US" w:eastAsia="zh-CN"/>
+        </w:rPr>
+        <w:br w:type="page"/>
+      </w:r>
+    </w:p>
+    <w:p>
+      <w:pPr>
+        <w:pStyle w:val="2"/>
+        <w:rPr>
+          <w:rFonts w:hint="eastAsia"/>
+          <w:lang w:val="en-US" w:eastAsia="zh-CN"/>
+        </w:rPr>
+      </w:pPr>
+      <w:r>
+        <w:rPr>
+          <w:rFonts w:hint="eastAsia"/>
+          <w:lang w:val="en-US" w:eastAsia="zh-CN"/>
+        </w:rPr>
+        <w:t>生成器</w:t>
+      </w:r>
+    </w:p>
+    <w:p>
+      <w:pPr>
+        <w:rPr>
+          <w:rFonts w:hint="eastAsia"/>
+          <w:lang w:val="en-US" w:eastAsia="zh-CN"/>
+        </w:rPr>
+      </w:pPr>
+      <w:r>
+        <w:rPr>
+          <w:rFonts w:hint="eastAsia"/>
+          <w:lang w:val="en-US" w:eastAsia="zh-CN"/>
+        </w:rPr>
+        <w:t>带yield的函数是一个生成器，而不是一个函数了，这个生成器有一个函数就是next函数，next就相当于“下一步”生成哪个数，这一次的next开始的地方是接着上一次的next停止的地方执行的，所以调用next的时候，生成器并不会从foo函数的开始执行，只是接着上一步停止的地方开始，然后遇到yield后，return出要生成的数，此步就结束</w:t>
+      </w:r>
+    </w:p>
+    <w:p>
+      <w:pPr>
+        <w:rPr>
+          <w:rFonts w:hint="eastAsia"/>
+          <w:lang w:val="en-US" w:eastAsia="zh-CN"/>
+        </w:rPr>
+      </w:pPr>
+      <w:bookmarkStart w:id="0" w:name="_GoBack"/>
+      <w:bookmarkEnd w:id="0"/>
+    </w:p>
+    <w:p>
+      <w:pPr>
+        <w:rPr>
+          <w:rFonts w:hint="eastAsia"/>
+          <w:lang w:val="en-US" w:eastAsia="zh-CN"/>
+        </w:rPr>
+      </w:pPr>
+      <w:r>
+        <w:rPr>
+          <w:rFonts w:hint="eastAsia"/>
+          <w:lang w:val="en-US" w:eastAsia="zh-CN"/>
+        </w:rPr>
+        <w:t>def foo():</w:t>
+      </w:r>
+    </w:p>
+    <w:p>
+      <w:pPr>
+        <w:rPr>
+          <w:rFonts w:hint="eastAsia"/>
+          <w:lang w:val="en-US" w:eastAsia="zh-CN"/>
+        </w:rPr>
+      </w:pPr>
+      <w:r>
+        <w:rPr>
+          <w:rFonts w:hint="eastAsia"/>
+          <w:lang w:val="en-US" w:eastAsia="zh-CN"/>
+        </w:rPr>
+        <w:t xml:space="preserve">    i = 1</w:t>
+      </w:r>
+    </w:p>
+    <w:p>
+      <w:pPr>
+        <w:rPr>
+          <w:rFonts w:hint="eastAsia"/>
+          <w:lang w:val="en-US" w:eastAsia="zh-CN"/>
+        </w:rPr>
+      </w:pPr>
+      <w:r>
+        <w:rPr>
+          <w:rFonts w:hint="eastAsia"/>
+          <w:lang w:val="en-US" w:eastAsia="zh-CN"/>
+        </w:rPr>
+        <w:t xml:space="preserve">    for j in range(0,10):</w:t>
+      </w:r>
+    </w:p>
+    <w:p>
+      <w:pPr>
+        <w:rPr>
+          <w:rFonts w:hint="eastAsia"/>
+          <w:lang w:val="en-US" w:eastAsia="zh-CN"/>
+        </w:rPr>
+      </w:pPr>
+      <w:r>
+        <w:rPr>
+          <w:rFonts w:hint="eastAsia"/>
+          <w:lang w:val="en-US" w:eastAsia="zh-CN"/>
+        </w:rPr>
+        <w:t xml:space="preserve">        res = yield i + j</w:t>
+      </w:r>
+    </w:p>
+    <w:p>
+      <w:pPr>
+        <w:rPr>
+          <w:rFonts w:hint="eastAsia"/>
+          <w:lang w:val="en-US" w:eastAsia="zh-CN"/>
+        </w:rPr>
+      </w:pPr>
+      <w:r>
+        <w:rPr>
+          <w:rFonts w:hint="eastAsia"/>
+          <w:lang w:val="en-US" w:eastAsia="zh-CN"/>
+        </w:rPr>
+        <w:t xml:space="preserve">        print res</w:t>
+      </w:r>
+    </w:p>
+    <w:p>
+      <w:pPr>
+        <w:rPr>
+          <w:rFonts w:hint="eastAsia"/>
+          <w:lang w:val="en-US" w:eastAsia="zh-CN"/>
+        </w:rPr>
+      </w:pPr>
+      <w:r>
+        <w:rPr>
+          <w:rFonts w:hint="eastAsia"/>
+          <w:lang w:val="en-US" w:eastAsia="zh-CN"/>
+        </w:rPr>
+        <w:t>a = foo()</w:t>
+      </w:r>
+    </w:p>
+    <w:p>
+      <w:pPr>
+        <w:rPr>
+          <w:rFonts w:hint="eastAsia"/>
+          <w:lang w:val="en-US" w:eastAsia="zh-CN"/>
+        </w:rPr>
+      </w:pPr>
+      <w:r>
+        <w:rPr>
+          <w:rFonts w:hint="eastAsia"/>
+          <w:lang w:val="en-US" w:eastAsia="zh-CN"/>
+        </w:rPr>
+        <w:t>print next(a)</w:t>
+      </w:r>
+    </w:p>
+    <w:p>
+      <w:pPr>
+        <w:rPr>
+          <w:rFonts w:hint="eastAsia"/>
+          <w:lang w:val="en-US" w:eastAsia="zh-CN"/>
+        </w:rPr>
+      </w:pPr>
+      <w:r>
+        <w:rPr>
+          <w:rFonts w:hint="eastAsia"/>
+          <w:lang w:val="en-US" w:eastAsia="zh-CN"/>
+        </w:rPr>
+        <w:t>print a.send(10)</w:t>
+      </w:r>
+    </w:p>
+    <w:p>
+      <w:pPr>
+        <w:rPr>
+          <w:rFonts w:hint="eastAsia"/>
+          <w:lang w:val="en-US" w:eastAsia="zh-CN"/>
+        </w:rPr>
+      </w:pPr>
+      <w:r>
+        <w:rPr>
+          <w:rFonts w:hint="eastAsia"/>
+          <w:lang w:val="en-US" w:eastAsia="zh-CN"/>
+        </w:rPr>
+        <w:t>'''</w:t>
+      </w:r>
+    </w:p>
+    <w:p>
+      <w:pPr>
+        <w:rPr>
+          <w:rFonts w:hint="eastAsia"/>
+          <w:lang w:val="en-US" w:eastAsia="zh-CN"/>
+        </w:rPr>
+      </w:pPr>
+      <w:r>
+        <w:rPr>
+          <w:rFonts w:hint="eastAsia"/>
+          <w:lang w:val="en-US" w:eastAsia="zh-CN"/>
+        </w:rPr>
+        <w:t xml:space="preserve">    foo()就是一个生成器</w:t>
+      </w:r>
+    </w:p>
+    <w:p>
+      <w:pPr>
+        <w:rPr>
+          <w:rFonts w:hint="eastAsia"/>
+          <w:lang w:val="en-US" w:eastAsia="zh-CN"/>
+        </w:rPr>
+      </w:pPr>
+      <w:r>
+        <w:rPr>
+          <w:rFonts w:hint="eastAsia"/>
+          <w:lang w:val="en-US" w:eastAsia="zh-CN"/>
+        </w:rPr>
+        <w:t xml:space="preserve">    next（）会调用一次，res不会被赋值，为None</w:t>
+      </w:r>
+    </w:p>
+    <w:p>
+      <w:pPr>
+        <w:rPr>
+          <w:rFonts w:hint="eastAsia"/>
+          <w:lang w:val="en-US" w:eastAsia="zh-CN"/>
+        </w:rPr>
+      </w:pPr>
+      <w:r>
+        <w:rPr>
+          <w:rFonts w:hint="eastAsia"/>
+          <w:lang w:val="en-US" w:eastAsia="zh-CN"/>
+        </w:rPr>
+        <w:t xml:space="preserve">    send（）也会调用一次 并将 将10 发送给了res</w:t>
+      </w:r>
+    </w:p>
+    <w:p>
+      <w:pPr>
+        <w:rPr>
+          <w:rFonts w:hint="eastAsia"/>
+          <w:lang w:val="en-US" w:eastAsia="zh-CN"/>
+        </w:rPr>
+      </w:pPr>
+      <w:r>
+        <w:rPr>
+          <w:rFonts w:hint="eastAsia"/>
+          <w:lang w:val="en-US" w:eastAsia="zh-CN"/>
+        </w:rPr>
+        <w:t>'''</w:t>
+      </w:r>
+    </w:p>
+    <w:p>
+      <w:pPr>
+        <w:rPr>
+          <w:rFonts w:hint="eastAsia"/>
+          <w:lang w:val="en-US" w:eastAsia="zh-CN"/>
+        </w:rPr>
+      </w:pPr>
+    </w:p>
+    <w:p>
+      <w:pPr>
+        <w:rPr>
+          <w:rFonts w:hint="eastAsia"/>
+          <w:lang w:val="en-US" w:eastAsia="zh-CN"/>
+        </w:rPr>
+      </w:pPr>
+      <w:r>
+        <w:rPr>
+          <w:rFonts w:hint="eastAsia"/>
+          <w:lang w:val="en-US" w:eastAsia="zh-CN"/>
+        </w:rPr>
+        <w:t>相关博客</w:t>
+      </w:r>
+    </w:p>
+    <w:p>
+      <w:pPr>
+        <w:rPr>
+          <w:rFonts w:hint="eastAsia"/>
+          <w:lang w:val="en-US" w:eastAsia="zh-CN"/>
+        </w:rPr>
+      </w:pPr>
+      <w:r>
+        <w:rPr>
+          <w:rFonts w:ascii="宋体" w:hAnsi="宋体" w:eastAsia="宋体" w:cs="宋体"/>
+          <w:sz w:val="24"/>
+          <w:szCs w:val="24"/>
+        </w:rPr>
+        <w:fldChar w:fldCharType="begin"/>
+      </w:r>
+      <w:r>
+        <w:rPr>
+          <w:rFonts w:ascii="宋体" w:hAnsi="宋体" w:eastAsia="宋体" w:cs="宋体"/>
+          <w:sz w:val="24"/>
+          <w:szCs w:val="24"/>
+        </w:rPr>
+        <w:instrText xml:space="preserve"> HYPERLINK "https://blog.csdn.net/mieleizhi0522/article/details/82142856" </w:instrText>
+      </w:r>
+      <w:r>
+        <w:rPr>
+          <w:rFonts w:ascii="宋体" w:hAnsi="宋体" w:eastAsia="宋体" w:cs="宋体"/>
+          <w:sz w:val="24"/>
+          <w:szCs w:val="24"/>
+        </w:rPr>
+        <w:fldChar w:fldCharType="separate"/>
+      </w:r>
+      <w:r>
+        <w:rPr>
+          <w:rStyle w:val="6"/>
+          <w:rFonts w:ascii="宋体" w:hAnsi="宋体" w:eastAsia="宋体" w:cs="宋体"/>
+          <w:sz w:val="24"/>
+          <w:szCs w:val="24"/>
+        </w:rPr>
+        <w:t>https://blog.csdn.net/mieleizhi0522/article/details/82142856</w:t>
+      </w:r>
+      <w:r>
+        <w:rPr>
+          <w:rFonts w:ascii="宋体" w:hAnsi="宋体" w:eastAsia="宋体" w:cs="宋体"/>
+          <w:sz w:val="24"/>
+          <w:szCs w:val="24"/>
+        </w:rPr>
+        <w:fldChar w:fldCharType="end"/>
+      </w:r>
     </w:p>
     <w:p>
       <w:pPr>
@@ -2120,7 +2372,7 @@
     <w:lsdException w:unhideWhenUsed="0" w:uiPriority="0" w:semiHidden="0" w:name="HTML Sample"/>
     <w:lsdException w:unhideWhenUsed="0" w:uiPriority="0" w:semiHidden="0" w:name="HTML Typewriter"/>
     <w:lsdException w:unhideWhenUsed="0" w:uiPriority="0" w:semiHidden="0" w:name="HTML Variable"/>
-    <w:lsdException w:unhideWhenUsed="0" w:uiPriority="0" w:name="Normal Table"/>
+    <w:lsdException w:qFormat="1" w:unhideWhenUsed="0" w:uiPriority="0" w:name="Normal Table"/>
     <w:lsdException w:unhideWhenUsed="0" w:uiPriority="0" w:semiHidden="0" w:name="annotation subject"/>
     <w:lsdException w:unhideWhenUsed="0" w:uiPriority="0" w:semiHidden="0" w:name="Table Simple 1"/>
     <w:lsdException w:unhideWhenUsed="0" w:uiPriority="0" w:semiHidden="0" w:name="Table Simple 2"/>
@@ -2305,9 +2557,10 @@
     <w:semiHidden/>
     <w:uiPriority w:val="0"/>
   </w:style>
-  <w:style w:type="table" w:default="1" w:styleId="6">
+  <w:style w:type="table" w:default="1" w:styleId="7">
     <w:name w:val="Normal Table"/>
     <w:semiHidden/>
+    <w:qFormat/>
     <w:uiPriority w:val="0"/>
     <w:tblPr>
       <w:tblLayout w:type="fixed"/>
@@ -2342,6 +2595,15 @@
     <w:uiPriority w:val="0"/>
     <w:rPr>
       <w:b/>
+    </w:rPr>
+  </w:style>
+  <w:style w:type="character" w:styleId="6">
+    <w:name w:val="Hyperlink"/>
+    <w:basedOn w:val="4"/>
+    <w:uiPriority w:val="0"/>
+    <w:rPr>
+      <w:color w:val="0000FF"/>
+      <w:u w:val="single"/>
     </w:rPr>
   </w:style>
 </w:styles>
